--- a/Text/Conteudo.docx
+++ b/Text/Conteudo.docx
@@ -29,13 +29,21 @@
         <w:rPr>
           <w:rFonts w:ascii="Arial" w:hAnsi="Arial" w:cs="Arial"/>
         </w:rPr>
-        <w:t>Inicialmente iniciaremos a discutir a importância do agronegócio na nossa região como sendo fundamental para a economia de nossa região, e a questão ambiental</w:t>
+        <w:t xml:space="preserve">Inicialmente iniciaremos a discutir a importância do agronegócio na nossa região como sendo fundamental para a economia de nossa região, e a </w:t>
       </w:r>
       <w:r>
         <w:rPr>
           <w:rFonts w:ascii="Arial" w:hAnsi="Arial" w:cs="Arial"/>
-        </w:rPr>
-        <w:t xml:space="preserve"> relacionada a agricultura tradicional e a agricultura ecológica</w:t>
+          <w:b/>
+          <w:bCs/>
+        </w:rPr>
+        <w:t>questão ambiental relacionada</w:t>
+      </w:r>
+      <w:r>
+        <w:rPr>
+          <w:rFonts w:ascii="Arial" w:hAnsi="Arial" w:cs="Arial"/>
+        </w:rPr>
+        <w:t xml:space="preserve"> a agricultura tradicional e a agricultura ecológica</w:t>
       </w:r>
       <w:r>
         <w:rPr>
@@ -69,13 +77,7 @@
         <w:rPr>
           <w:rFonts w:ascii="Arial" w:hAnsi="Arial" w:cs="Arial"/>
         </w:rPr>
-        <w:t>O agronegócio é muito mais do que o simples cultivo da terra. Envolve uma cadeia produtiva complexa, desde a produção agrícola e pecuária até a distribuição, processamento e comercialização de produtos. Este curso abrange desde as práticas agrícolas mais avançadas até os conceitos fundamentais de gestão, preparando você para enfrentar os desafios do setor com conhecimento técnico sólido</w:t>
-      </w:r>
-      <w:r>
-        <w:rPr>
-          <w:rFonts w:ascii="Arial" w:hAnsi="Arial" w:cs="Arial"/>
-        </w:rPr>
-        <w:t>.</w:t>
+        <w:t>O agronegócio é muito mais do que o simples cultivo da terra. Envolve uma cadeia produtiva complexa, desde a produção agrícola e pecuária até a distribuição, processamento e comercialização de produtos. Este curso abrange desde as práticas agrícolas mais avançadas até os conceitos fundamentais de gestão, preparando você para enfrentar os desafios do setor com conhecimento técnico sólido.</w:t>
       </w:r>
     </w:p>
     <w:p>
@@ -858,4 +860,16 @@
     </a:ext>
   </a:extLst>
 </a:theme>
+</file>
+
+<file path=customXml/item1.xml><?xml version="1.0" encoding="utf-8"?>
+<b:Sources xmlns:b="http://schemas.openxmlformats.org/officeDocument/2006/bibliography" xmlns="http://schemas.openxmlformats.org/officeDocument/2006/bibliography" SelectedStyle="\APASixthEditionOfficeOnline.xsl" StyleName="APA" Version="6"/>
+</file>
+
+<file path=customXml/itemProps1.xml><?xml version="1.0" encoding="utf-8"?>
+<ds:datastoreItem xmlns:ds="http://schemas.openxmlformats.org/officeDocument/2006/customXml" ds:itemID="{F61EF7D8-4E91-4D22-AB58-B2DE8B54F12A}">
+  <ds:schemaRefs>
+    <ds:schemaRef ds:uri="http://schemas.openxmlformats.org/officeDocument/2006/bibliography"/>
+  </ds:schemaRefs>
+</ds:datastoreItem>
 </file>